--- a/docs.docx
+++ b/docs.docx
@@ -2171,7 +2171,10 @@
               <w:jc w:val="left"/>
             </w:pPr>
             <w:r>
-              <w:t>4.Sistemul descopera ca medicamentul este deja cunoscut si trimie un mesaj corespounzator farmacistului</w:t>
+              <w:t xml:space="preserve">4.Sistemul descopera ca medicamentul este deja cunoscut si trimie </w:t>
+            </w:r>
+            <w:r>
+              <w:t>mesajul “MEDICAMENT EXISTENT” farmacistului.</w:t>
             </w:r>
           </w:p>
         </w:tc>
@@ -5923,7 +5926,19 @@
               <w:jc w:val="left"/>
             </w:pPr>
             <w:r>
-              <w:t>5.Sistemul afiseaza un mesaj informativ despre stergerea realizata</w:t>
+              <w:t xml:space="preserve">5.Sistemul afiseaza </w:t>
+            </w:r>
+            <w:r>
+              <w:t>mesajul “</w:t>
+            </w:r>
+            <w:r>
+              <w:t>MEDICAMENT STERS</w:t>
+            </w:r>
+            <w:r>
+              <w:t>”</w:t>
+            </w:r>
+            <w:r>
+              <w:t xml:space="preserve"> despre stergerea realizata</w:t>
             </w:r>
           </w:p>
         </w:tc>
